--- a/24.一致性算法/2. Paxos算法.docx
+++ b/24.一致性算法/2. Paxos算法.docx
@@ -248,9 +248,6 @@
     <w:p>
       <w:pPr>
         <w:pStyle w:val="2"/>
-        <w:rPr>
-          <w:rFonts w:hint="eastAsia"/>
-        </w:rPr>
       </w:pPr>
       <w:r>
         <w:t>Fast Paxos</w:t>
@@ -273,9 +270,6 @@
     <w:p>
       <w:pPr>
         <w:pStyle w:val="2"/>
-        <w:rPr>
-          <w:rFonts w:hint="eastAsia"/>
-        </w:rPr>
       </w:pPr>
       <w:r>
         <w:rPr>
@@ -310,9 +304,6 @@
     <w:p>
       <w:pPr>
         <w:ind w:leftChars="100" w:left="210"/>
-        <w:rPr>
-          <w:rFonts w:hint="eastAsia"/>
-        </w:rPr>
       </w:pPr>
       <w:r>
         <w:rPr>
@@ -762,9 +753,6 @@
     <w:p>
       <w:pPr>
         <w:jc w:val="center"/>
-        <w:rPr>
-          <w:rFonts w:hint="eastAsia"/>
-        </w:rPr>
       </w:pPr>
       <w:r>
         <w:rPr>
@@ -1161,9 +1149,6 @@
     <w:p>
       <w:pPr>
         <w:ind w:left="780"/>
-        <w:rPr>
-          <w:rFonts w:hint="eastAsia"/>
-        </w:rPr>
       </w:pPr>
       <w:r>
         <w:rPr>
@@ -1214,9 +1199,6 @@
     <w:p>
       <w:pPr>
         <w:ind w:left="420" w:firstLine="360"/>
-        <w:rPr>
-          <w:rFonts w:hint="eastAsia"/>
-        </w:rPr>
       </w:pPr>
       <w:r>
         <w:rPr>
@@ -1345,9 +1327,6 @@
     <w:p>
       <w:pPr>
         <w:jc w:val="center"/>
-        <w:rPr>
-          <w:rFonts w:hint="eastAsia"/>
-        </w:rPr>
       </w:pPr>
       <w:r>
         <w:rPr>
@@ -1674,9 +1653,6 @@
     <w:p>
       <w:pPr>
         <w:jc w:val="center"/>
-        <w:rPr>
-          <w:rFonts w:hint="eastAsia"/>
-        </w:rPr>
       </w:pPr>
       <w:r>
         <w:rPr>
@@ -1726,13 +1702,7 @@
         </w:drawing>
       </w:r>
     </w:p>
-    <w:p>
-      <w:pPr>
-        <w:rPr>
-          <w:rFonts w:hint="eastAsia"/>
-        </w:rPr>
-      </w:pPr>
-    </w:p>
+    <w:p/>
     <w:p>
       <w:pPr>
         <w:ind w:firstLine="420"/>
@@ -3170,9 +3140,6 @@
     <w:p>
       <w:pPr>
         <w:pStyle w:val="2"/>
-        <w:rPr>
-          <w:rFonts w:hint="eastAsia"/>
-        </w:rPr>
       </w:pPr>
       <w:r>
         <w:rPr>
@@ -3481,9 +3448,6 @@
     <w:p>
       <w:pPr>
         <w:ind w:firstLine="420"/>
-        <w:rPr>
-          <w:rFonts w:hint="eastAsia"/>
-        </w:rPr>
       </w:pPr>
       <w:r>
         <w:rPr>
@@ -3551,11 +3515,6 @@
       </w:r>
     </w:p>
     <w:p>
-      <w:pPr>
-        <w:rPr>
-          <w:rFonts w:hint="eastAsia"/>
-        </w:rPr>
-      </w:pPr>
       <w:r>
         <w:tab/>
       </w:r>
@@ -3565,8 +3524,6 @@
         </w:rPr>
         <w:t>基本流程：</w:t>
       </w:r>
-      <w:bookmarkStart w:id="0" w:name="_GoBack"/>
-      <w:bookmarkEnd w:id="0"/>
     </w:p>
     <w:p>
       <w:pPr>
@@ -3633,9 +3590,6 @@
     <w:p>
       <w:pPr>
         <w:jc w:val="center"/>
-        <w:rPr>
-          <w:rFonts w:hint="eastAsia"/>
-        </w:rPr>
       </w:pPr>
       <w:r>
         <w:rPr>
@@ -3697,11 +3651,6 @@
       </w:r>
     </w:p>
     <w:p>
-      <w:pPr>
-        <w:rPr>
-          <w:rFonts w:hint="eastAsia"/>
-        </w:rPr>
-      </w:pPr>
       <w:r>
         <w:tab/>
       </w:r>
@@ -3793,7 +3742,7 @@
         <w:rPr>
           <w:rFonts w:hint="eastAsia"/>
         </w:rPr>
-        <w:t xml:space="preserve"> N </w:t>
+        <w:t>N</w:t>
       </w:r>
       <w:r>
         <w:rPr>
@@ -3805,6 +3754,85 @@
     <w:p>
       <w:pPr>
         <w:ind w:firstLine="420"/>
+        <w:rPr>
+          <w:rFonts w:hint="eastAsia"/>
+        </w:rPr>
+      </w:pPr>
+      <w:bookmarkStart w:id="0" w:name="_GoBack"/>
+      <w:r>
+        <w:rPr>
+          <w:rFonts w:hint="eastAsia"/>
+          <w:b/>
+          <w:color w:val="FF0000"/>
+        </w:rPr>
+        <w:t>使用</w:t>
+      </w:r>
+      <w:r>
+        <w:rPr>
+          <w:rFonts w:hint="eastAsia"/>
+          <w:b/>
+          <w:color w:val="FF0000"/>
+        </w:rPr>
+        <w:t>Paxos</w:t>
+      </w:r>
+      <w:r>
+        <w:rPr>
+          <w:rFonts w:hint="eastAsia"/>
+          <w:b/>
+          <w:color w:val="FF0000"/>
+        </w:rPr>
+        <w:t>的开源项目包括：腾讯微信</w:t>
+      </w:r>
+      <w:r>
+        <w:rPr>
+          <w:b/>
+          <w:color w:val="FF0000"/>
+        </w:rPr>
+        <w:t>PhxPaxos</w:t>
+      </w:r>
+      <w:r>
+        <w:rPr>
+          <w:rFonts w:hint="eastAsia"/>
+          <w:b/>
+          <w:color w:val="FF0000"/>
+        </w:rPr>
+        <w:t>。使用</w:t>
+      </w:r>
+      <w:r>
+        <w:rPr>
+          <w:rFonts w:hint="eastAsia"/>
+          <w:b/>
+          <w:color w:val="FF0000"/>
+        </w:rPr>
+        <w:t>Raft</w:t>
+      </w:r>
+      <w:r>
+        <w:rPr>
+          <w:rFonts w:hint="eastAsia"/>
+          <w:b/>
+          <w:color w:val="FF0000"/>
+        </w:rPr>
+        <w:t>的开源项目：</w:t>
+      </w:r>
+      <w:r>
+        <w:rPr>
+          <w:rFonts w:hint="eastAsia"/>
+          <w:b/>
+          <w:color w:val="FF0000"/>
+        </w:rPr>
+        <w:t>etcd</w:t>
+      </w:r>
+      <w:bookmarkEnd w:id="0"/>
+      <w:r>
+        <w:rPr>
+          <w:rFonts w:hint="eastAsia"/>
+        </w:rPr>
+        <w:t>。</w:t>
+      </w:r>
+    </w:p>
+    <w:p>
+      <w:pPr>
+        <w:ind w:firstLine="420"/>
       </w:pPr>
       <w:r>
         <w:rPr>
@@ -3835,7 +3863,7 @@
           <w:rFonts w:hint="eastAsia"/>
           <w:color w:val="FF0000"/>
         </w:rPr>
-        <w:t xml:space="preserve">Google </w:t>
+        <w:t>Google</w:t>
       </w:r>
       <w:r>
         <w:rPr>
@@ -3849,7 +3877,7 @@
           <w:rFonts w:hint="eastAsia"/>
           <w:color w:val="FF0000"/>
         </w:rPr>
-        <w:t xml:space="preserve"> Chubby</w:t>
+        <w:t>Chubby</w:t>
       </w:r>
       <w:r>
         <w:rPr>
@@ -3877,7 +3905,7 @@
           <w:rFonts w:hint="eastAsia"/>
           <w:color w:val="FF0000"/>
         </w:rPr>
-        <w:t xml:space="preserve">Spanner </w:t>
+        <w:t>Spanner</w:t>
       </w:r>
       <w:r>
         <w:rPr>
@@ -3891,7 +3919,7 @@
           <w:rFonts w:hint="eastAsia"/>
           <w:color w:val="FF0000"/>
         </w:rPr>
-        <w:t xml:space="preserve">ZooKeeper </w:t>
+        <w:t>ZooKeeper</w:t>
       </w:r>
       <w:r>
         <w:rPr>
@@ -3905,7 +3933,7 @@
           <w:rFonts w:hint="eastAsia"/>
           <w:color w:val="FF0000"/>
         </w:rPr>
-        <w:t xml:space="preserve"> ZAB </w:t>
+        <w:t>ZAB</w:t>
       </w:r>
       <w:r>
         <w:rPr>
@@ -3924,7 +3952,7 @@
         <w:rPr>
           <w:rFonts w:hint="eastAsia"/>
         </w:rPr>
-        <w:t xml:space="preserve"> raft </w:t>
+        <w:t>raft</w:t>
       </w:r>
       <w:r>
         <w:rPr>

--- a/24.一致性算法/2. Paxos算法.docx
+++ b/24.一致性算法/2. Paxos算法.docx
@@ -113,7 +113,7 @@
         <w:rPr>
           <w:rFonts w:hint="eastAsia"/>
         </w:rPr>
-        <w:t>Paxos 算法解决的问题是在一个可能发生上述异常的分布式系统中如何就某个值达成一致，保证不论发生以上任何异常，都不会破坏决议的一致性。</w:t>
+        <w:t>Paxos算法解决的问题是在一个可能发生上述异常的分布式系统中如何就某个值达成一致，保证不论发生以上任何异常，都不会破坏决议的一致性。</w:t>
       </w:r>
     </w:p>
     <w:p>
@@ -131,7 +131,7 @@
           <w:rFonts w:hint="eastAsia"/>
           <w:color w:val="FF0000"/>
         </w:rPr>
-        <w:t xml:space="preserve"> Paxos 的目的是让整个集群的结点对某个值的变更达成一致</w:t>
+        <w:t>Paxos的目的是让整个集群的结点对某个值的变更达成一致</w:t>
       </w:r>
       <w:r>
         <w:rPr>
@@ -200,6 +200,119 @@
       </w:r>
       <w:r>
         <w:t xml:space="preserve"> Paxos</w:t>
+      </w:r>
+    </w:p>
+    <w:p>
+      <w:pPr>
+        <w:ind w:firstLine="420" w:firstLineChars="0"/>
+        <w:rPr>
+          <w:rFonts w:hint="eastAsia"/>
+        </w:rPr>
+      </w:pPr>
+      <w:r>
+        <w:rPr>
+          <w:rFonts w:hint="eastAsia"/>
+        </w:rPr>
+        <w:t>Basic Paxos可以简单的这么描述</w:t>
+      </w:r>
+      <w:r>
+        <w:rPr>
+          <w:rFonts w:hint="eastAsia"/>
+          <w:lang w:eastAsia="zh-CN"/>
+        </w:rPr>
+        <w:t>：</w:t>
+      </w:r>
+    </w:p>
+    <w:p>
+      <w:pPr>
+        <w:ind w:firstLine="420" w:firstLineChars="0"/>
+        <w:rPr>
+          <w:rFonts w:hint="eastAsia"/>
+        </w:rPr>
+      </w:pPr>
+      <w:r>
+        <w:rPr>
+          <w:rFonts w:hint="eastAsia"/>
+        </w:rPr>
+        <w:t>1</w:t>
+      </w:r>
+      <w:r>
+        <w:rPr>
+          <w:rFonts w:hint="eastAsia"/>
+          <w:lang w:eastAsia="zh-CN"/>
+        </w:rPr>
+        <w:t>、</w:t>
+      </w:r>
+      <w:r>
+        <w:rPr>
+          <w:rFonts w:hint="eastAsia"/>
+          <w:color w:val="FF0000"/>
+        </w:rPr>
+        <w:t>一个或多个服务器可以同时发起提议（propose）</w:t>
+      </w:r>
+      <w:r>
+        <w:rPr>
+          <w:rFonts w:hint="eastAsia"/>
+        </w:rPr>
+        <w:t>。</w:t>
+      </w:r>
+    </w:p>
+    <w:p>
+      <w:pPr>
+        <w:ind w:firstLine="420" w:firstLineChars="0"/>
+        <w:rPr>
+          <w:rFonts w:hint="eastAsia"/>
+        </w:rPr>
+      </w:pPr>
+      <w:r>
+        <w:rPr>
+          <w:rFonts w:hint="eastAsia"/>
+        </w:rPr>
+        <w:t>2</w:t>
+      </w:r>
+      <w:r>
+        <w:rPr>
+          <w:rFonts w:hint="eastAsia"/>
+          <w:lang w:eastAsia="zh-CN"/>
+        </w:rPr>
+        <w:t>、</w:t>
+      </w:r>
+      <w:r>
+        <w:rPr>
+          <w:rFonts w:hint="eastAsia"/>
+        </w:rPr>
+        <w:t>系统必须同意一个被选中的值。</w:t>
+      </w:r>
+    </w:p>
+    <w:p>
+      <w:pPr>
+        <w:ind w:firstLine="420" w:firstLineChars="0"/>
+      </w:pPr>
+      <w:r>
+        <w:rPr>
+          <w:rFonts w:hint="eastAsia"/>
+        </w:rPr>
+        <w:t>3</w:t>
+      </w:r>
+      <w:r>
+        <w:rPr>
+          <w:rFonts w:hint="eastAsia"/>
+          <w:lang w:eastAsia="zh-CN"/>
+        </w:rPr>
+        <w:t>、</w:t>
+      </w:r>
+      <w:r>
+        <w:rPr>
+          <w:rFonts w:hint="eastAsia"/>
+          <w:color w:val="FF0000"/>
+        </w:rPr>
+        <w:t>只有一个值被选中</w:t>
+      </w:r>
+      <w:r>
+        <w:rPr>
+          <w:rFonts w:hint="eastAsia"/>
+        </w:rPr>
+        <w:t>。</w:t>
       </w:r>
     </w:p>
     <w:p>
@@ -978,15 +1091,7 @@
         <w:rPr>
           <w:rFonts w:hint="eastAsia"/>
         </w:rPr>
-        <w:t>下图是一个proposer</w:t>
-      </w:r>
-      <w:bookmarkStart w:id="0" w:name="_GoBack"/>
-      <w:bookmarkEnd w:id="0"/>
-      <w:r>
-        <w:rPr>
-          <w:rFonts w:hint="eastAsia"/>
-        </w:rPr>
-        <w:t>和5个acceptor之间的交互，对2种不同的情况做了处理。</w:t>
+        <w:t>下图是一个proposer和5个acceptor之间的交互，对2种不同的情况做了处理。</w:t>
       </w:r>
     </w:p>
     <w:p>
@@ -1172,73 +1277,95 @@
           <w:rFonts w:hint="eastAsia"/>
           <w:color w:val="FF0000"/>
         </w:rPr>
-        <w:t>保证 Paxos 正确运行的一个重要因素就是提案(proposal)编号</w:t>
-      </w:r>
-      <w:r>
-        <w:rPr>
-          <w:rFonts w:hint="eastAsia"/>
-        </w:rPr>
-        <w:t>，编号之间要能比较大小/先后，如果是一个 proposer 很容易做到，如果是多个 proposer 同时提案，该如何处理？Lamport 不关心这个问题，只是要求编号必须是全序的，但我们必须关心。这个问题看似简单，实际还稍微有点棘手，因为这本质上是也是一个分布式的问题。</w:t>
-      </w:r>
-    </w:p>
-    <w:p>
-      <w:pPr>
-        <w:ind w:firstLine="420"/>
-      </w:pPr>
-    </w:p>
-    <w:p>
-      <w:pPr>
-        <w:ind w:firstLine="420"/>
-      </w:pPr>
-      <w:r>
-        <w:rPr>
-          <w:rFonts w:hint="eastAsia"/>
-        </w:rPr>
-        <w:t>在 Google 的 Chubby 论文中给出了这样一种方法：</w:t>
-      </w:r>
-    </w:p>
-    <w:p>
-      <w:pPr>
-        <w:ind w:firstLine="420"/>
-      </w:pPr>
-      <w:r>
-        <w:rPr>
-          <w:rFonts w:hint="eastAsia"/>
-        </w:rPr>
-        <w:t>假设有 n 个 proposer，每个编号为 ir (0 &lt;= ir &lt; n)，proposol 编号的任何值 s 都应该大于它已知的最大值，并且满足：s % n = ir =&gt; s = m * n + ir</w:t>
-      </w:r>
-    </w:p>
-    <w:p>
-      <w:pPr>
-        <w:ind w:firstLine="420"/>
-      </w:pPr>
-      <w:r>
-        <w:rPr>
-          <w:rFonts w:hint="eastAsia"/>
-        </w:rPr>
-        <w:t>proposer 已知的最大值来自两部分：proposer 自己对编号自增后的值和接收到 acceptor 的 reject 后所得到的值。</w:t>
-      </w:r>
-    </w:p>
-    <w:p>
-      <w:pPr>
-        <w:ind w:firstLine="420"/>
-      </w:pPr>
-      <w:r>
-        <w:rPr>
-          <w:rFonts w:hint="eastAsia"/>
-        </w:rPr>
-        <w:t>我们以3个 proposer P1、P2、P3为例。</w:t>
-      </w:r>
-    </w:p>
-    <w:p>
-      <w:pPr>
-        <w:ind w:firstLine="420"/>
-      </w:pPr>
-      <w:r>
-        <w:rPr>
-          <w:rFonts w:hint="eastAsia"/>
-        </w:rPr>
-        <w:t>开始m=0,编号分别为0，1，2。 P1提交的时候发现了P2已经提交，P2编号为1 &gt; P1的0，因此P1重新计算编号：new P1 = 1 \* 3 + 0 = 4</w:t>
+        <w:t>保证</w:t>
+      </w:r>
+      <w:bookmarkStart w:id="0" w:name="_GoBack"/>
+      <w:bookmarkEnd w:id="0"/>
+      <w:r>
+        <w:rPr>
+          <w:rFonts w:hint="eastAsia"/>
+          <w:color w:val="FF0000"/>
+        </w:rPr>
+        <w:t>Paxos正确运行的一个重要因素就是提案(proposal)编号</w:t>
+      </w:r>
+      <w:r>
+        <w:rPr>
+          <w:rFonts w:hint="eastAsia"/>
+        </w:rPr>
+        <w:t>，编号之间要能比较大小/先后，如果是一个proposer很容易做到，如果是多个proposer同时提案，该如何处理？Lamport 不关心这个问题，只是要求编号必须是全序的，但我们必须关心。这个问题看似简单，实际还稍微有点棘手，因为这本质上是也是一个分布式的问题。</w:t>
+      </w:r>
+    </w:p>
+    <w:p>
+      <w:pPr>
+        <w:ind w:firstLine="420"/>
+      </w:pPr>
+    </w:p>
+    <w:p>
+      <w:pPr>
+        <w:ind w:firstLine="420"/>
+      </w:pPr>
+      <w:r>
+        <w:rPr>
+          <w:rFonts w:hint="eastAsia"/>
+        </w:rPr>
+        <w:t>在Google的Chubby论文中给出了这样一种方法：</w:t>
+      </w:r>
+    </w:p>
+    <w:p>
+      <w:pPr>
+        <w:ind w:firstLine="420"/>
+      </w:pPr>
+      <w:r>
+        <w:rPr>
+          <w:rFonts w:hint="eastAsia"/>
+        </w:rPr>
+        <w:t>假设有n个proposer，每个编号为ir (0 &lt;= ir &lt; n)，proposol编号的任何值 s 都应该大于它已知的最大值，并且满足：s % n = ir =&gt; s = m * n + ir</w:t>
+      </w:r>
+    </w:p>
+    <w:p>
+      <w:pPr>
+        <w:ind w:firstLine="420"/>
+      </w:pPr>
+      <w:r>
+        <w:rPr>
+          <w:rFonts w:hint="eastAsia"/>
+        </w:rPr>
+        <w:t>proposer已知的最大值来自两部分：proposer 自己对编号自增后的值和接收到acceptor的reject后所得到的值。</w:t>
+      </w:r>
+    </w:p>
+    <w:p>
+      <w:pPr>
+        <w:ind w:firstLine="420"/>
+      </w:pPr>
+      <w:r>
+        <w:rPr>
+          <w:rFonts w:hint="eastAsia"/>
+        </w:rPr>
+        <w:t>我们以3个proposer P1、P2、P3为例。</w:t>
+      </w:r>
+    </w:p>
+    <w:p>
+      <w:pPr>
+        <w:ind w:firstLine="420"/>
+      </w:pPr>
+      <w:r>
+        <w:rPr>
+          <w:rFonts w:hint="eastAsia"/>
+        </w:rPr>
+        <w:t>开始m=0</w:t>
+      </w:r>
+      <w:r>
+        <w:rPr>
+          <w:rFonts w:hint="eastAsia"/>
+          <w:lang w:eastAsia="zh-CN"/>
+        </w:rPr>
+        <w:t>，</w:t>
+      </w:r>
+      <w:r>
+        <w:rPr>
+          <w:rFonts w:hint="eastAsia"/>
+        </w:rPr>
+        <w:t>编号分别为0，1，2。 P1提交的时候发现了P2已经提交，P2编号为1 &gt; P1的0，因此P1重新计算编号：new P1 = 1 \* 3 + 0 = 4</w:t>
       </w:r>
     </w:p>
     <w:p>
@@ -1257,7 +1384,7 @@
         <w:rPr>
           <w:rFonts w:hint="eastAsia"/>
         </w:rPr>
-        <w:t>整个 paxos 算法基本上就是围绕着 proposal 编号在进行：proposer 忙于选择更大的编号提 交proposal，acceptor 则比较提交的 proposal 的编号是否已是最大，只要编号确定了，所对应的 value 也就确定了。所以说，在 paxos 算法中没有什么比 proposal 的编号更重要。</w:t>
+        <w:t>整个paxos算法基本上就是围绕着proposal编号在进行：proposer忙于选择更大的编号提交proposal，acceptor则比较提交的proposal的编号是否已是最大，只要编号确定了，所对应的value也就确定了。所以说，在paxos算法中没有什么比proposal的编号更重要。</w:t>
       </w:r>
     </w:p>
     <w:p>
@@ -1748,9 +1875,9 @@
     <w:lsdException w:qFormat="1" w:unhideWhenUsed="0" w:uiPriority="0" w:semiHidden="0" w:name="Normal"/>
     <w:lsdException w:qFormat="1" w:unhideWhenUsed="0" w:uiPriority="9" w:semiHidden="0" w:name="heading 1"/>
     <w:lsdException w:qFormat="1" w:uiPriority="9" w:semiHidden="0" w:name="heading 2"/>
-    <w:lsdException w:qFormat="1" w:uiPriority="9" w:name="heading 3"/>
+    <w:lsdException w:qFormat="1" w:uiPriority="9" w:semiHidden="0" w:name="heading 3"/>
     <w:lsdException w:qFormat="1" w:uiPriority="9" w:semiHidden="0" w:name="heading 4"/>
-    <w:lsdException w:qFormat="1" w:uiPriority="9" w:name="heading 5"/>
+    <w:lsdException w:qFormat="1" w:uiPriority="9" w:semiHidden="0" w:name="heading 5"/>
     <w:lsdException w:qFormat="1" w:uiPriority="9" w:name="heading 6"/>
     <w:lsdException w:qFormat="1" w:uiPriority="9" w:name="heading 7"/>
     <w:lsdException w:qFormat="1" w:uiPriority="9" w:name="heading 8"/>
@@ -1810,7 +1937,7 @@
     <w:lsdException w:qFormat="1" w:unhideWhenUsed="0" w:uiPriority="10" w:semiHidden="0" w:name="Title"/>
     <w:lsdException w:uiPriority="99" w:name="Closing"/>
     <w:lsdException w:uiPriority="99" w:name="Signature"/>
-    <w:lsdException w:qFormat="1" w:uiPriority="1" w:name="Default Paragraph Font"/>
+    <w:lsdException w:qFormat="1" w:uiPriority="1" w:semiHidden="0" w:name="Default Paragraph Font"/>
     <w:lsdException w:uiPriority="99" w:name="Body Text"/>
     <w:lsdException w:uiPriority="99" w:name="Body Text Indent"/>
     <w:lsdException w:uiPriority="99" w:name="List Continue"/>
@@ -1837,7 +1964,7 @@
     <w:lsdException w:uiPriority="99" w:name="Document Map"/>
     <w:lsdException w:uiPriority="99" w:name="Plain Text"/>
     <w:lsdException w:uiPriority="99" w:name="E-mail Signature"/>
-    <w:lsdException w:qFormat="1" w:uiPriority="99" w:name="Normal (Web)"/>
+    <w:lsdException w:qFormat="1" w:uiPriority="99" w:semiHidden="0" w:name="Normal (Web)"/>
     <w:lsdException w:uiPriority="99" w:name="HTML Acronym"/>
     <w:lsdException w:uiPriority="99" w:name="HTML Address"/>
     <w:lsdException w:uiPriority="99" w:name="HTML Cite"/>
@@ -1848,7 +1975,7 @@
     <w:lsdException w:uiPriority="99" w:name="HTML Sample"/>
     <w:lsdException w:uiPriority="99" w:name="HTML Typewriter"/>
     <w:lsdException w:uiPriority="99" w:name="HTML Variable"/>
-    <w:lsdException w:qFormat="1" w:uiPriority="99" w:name="Normal Table"/>
+    <w:lsdException w:qFormat="1" w:uiPriority="99" w:semiHidden="0" w:name="Normal Table"/>
     <w:lsdException w:uiPriority="99" w:name="annotation subject"/>
     <w:lsdException w:uiPriority="99" w:name="Table Simple 1"/>
     <w:lsdException w:uiPriority="99" w:name="Table Simple 2"/>
